--- a/API doc.docx
+++ b/API doc.docx
@@ -50,7 +50,6 @@
         </w:numPr>
         <w:ind w:leftChars="0"/>
         <w:rPr>
-          <w:rFonts w:hint="eastAsia"/>
           <w:b/>
           <w:bCs/>
         </w:rPr>
@@ -191,9 +190,6 @@
       <w:pPr>
         <w:pStyle w:val="a3"/>
         <w:ind w:leftChars="0" w:left="760"/>
-        <w:rPr>
-          <w:rFonts w:hint="eastAsia"/>
-        </w:rPr>
       </w:pPr>
       <w:r>
         <w:rPr>
@@ -243,6 +239,7 @@
         </w:numPr>
         <w:ind w:leftChars="0"/>
         <w:rPr>
+          <w:rFonts w:hint="eastAsia"/>
           <w:b/>
           <w:bCs/>
         </w:rPr>
@@ -290,7 +287,7 @@
           <w:b/>
           <w:bCs/>
         </w:rPr>
-        <w:t>?city</w:t>
+        <w:t>?division</w:t>
       </w:r>
       <w:proofErr w:type="spellEnd"/>
       <w:r>
@@ -306,21 +303,6 @@
           <w:b/>
           <w:bCs/>
         </w:rPr>
-        <w:t>인천시&amp;</w:t>
-      </w:r>
-      <w:r>
-        <w:rPr>
-          <w:b/>
-          <w:bCs/>
-        </w:rPr>
-        <w:t>division=</w:t>
-      </w:r>
-      <w:r>
-        <w:rPr>
-          <w:rFonts w:hint="eastAsia"/>
-          <w:b/>
-          <w:bCs/>
-        </w:rPr>
         <w:t>연수구</w:t>
       </w:r>
       <w:r>
@@ -353,6 +335,55 @@
         </w:rPr>
         <w:t>송도동</w:t>
       </w:r>
+      <w:r>
+        <w:rPr>
+          <w:rFonts w:hint="eastAsia"/>
+          <w:b/>
+          <w:bCs/>
+        </w:rPr>
+        <w:t>&amp;</w:t>
+      </w:r>
+      <w:proofErr w:type="spellStart"/>
+      <w:r>
+        <w:rPr>
+          <w:b/>
+          <w:bCs/>
+        </w:rPr>
+        <w:t>sortby</w:t>
+      </w:r>
+      <w:proofErr w:type="spellEnd"/>
+      <w:r>
+        <w:rPr>
+          <w:b/>
+          <w:bCs/>
+        </w:rPr>
+        <w:t>=</w:t>
+      </w:r>
+      <w:proofErr w:type="spellStart"/>
+      <w:r>
+        <w:rPr>
+          <w:b/>
+          <w:bCs/>
+        </w:rPr>
+        <w:t>earning&amp;sortorder</w:t>
+      </w:r>
+      <w:proofErr w:type="spellEnd"/>
+      <w:r>
+        <w:rPr>
+          <w:b/>
+          <w:bCs/>
+        </w:rPr>
+        <w:t>=</w:t>
+      </w:r>
+      <w:proofErr w:type="spellStart"/>
+      <w:r>
+        <w:rPr>
+          <w:b/>
+          <w:bCs/>
+        </w:rPr>
+        <w:t>asc</w:t>
+      </w:r>
+      <w:proofErr w:type="spellEnd"/>
     </w:p>
     <w:p>
       <w:pPr>
@@ -384,12 +415,54 @@
       <w:pPr>
         <w:pStyle w:val="a3"/>
         <w:ind w:leftChars="0" w:left="760"/>
-        <w:rPr>
-          <w:rFonts w:hint="eastAsia"/>
-          <w:b/>
-          <w:bCs/>
-        </w:rPr>
-      </w:pPr>
+      </w:pPr>
+      <w:proofErr w:type="spellStart"/>
+      <w:proofErr w:type="gramStart"/>
+      <w:r>
+        <w:t>sortby</w:t>
+      </w:r>
+      <w:proofErr w:type="spellEnd"/>
+      <w:r>
+        <w:t xml:space="preserve"> :</w:t>
+      </w:r>
+      <w:proofErr w:type="gramEnd"/>
+      <w:r>
+        <w:t xml:space="preserve"> </w:t>
+      </w:r>
+      <w:r>
+        <w:rPr>
+          <w:rFonts w:hint="eastAsia"/>
+        </w:rPr>
+        <w:t>정렬을 할 대상,</w:t>
+      </w:r>
+      <w:r>
+        <w:t xml:space="preserve"> </w:t>
+      </w:r>
+      <w:proofErr w:type="spellStart"/>
+      <w:r>
+        <w:t>sortorder</w:t>
+      </w:r>
+      <w:proofErr w:type="spellEnd"/>
+      <w:r>
+        <w:t xml:space="preserve"> : </w:t>
+      </w:r>
+      <w:proofErr w:type="spellStart"/>
+      <w:r>
+        <w:t>asc</w:t>
+      </w:r>
+      <w:proofErr w:type="spellEnd"/>
+      <w:r>
+        <w:t xml:space="preserve"> =</w:t>
+      </w:r>
+      <w:r>
+        <w:rPr>
+          <w:rFonts w:hint="eastAsia"/>
+        </w:rPr>
+        <w:t xml:space="preserve"> </w:t>
+      </w:r>
+      <w:r>
+        <w:t xml:space="preserve">ascending, desc = descending </w:t>
+      </w:r>
     </w:p>
     <w:p>
       <w:pPr>
@@ -444,13 +517,7 @@
         <w:t>조회</w:t>
       </w:r>
     </w:p>
-    <w:p>
-      <w:pPr>
-        <w:rPr>
-          <w:rFonts w:hint="eastAsia"/>
-        </w:rPr>
-      </w:pPr>
-    </w:p>
+    <w:p/>
     <w:sectPr>
       <w:pgSz w:w="11906" w:h="16838"/>
       <w:pgMar w:top="1701" w:right="1440" w:bottom="1440" w:left="1440" w:header="851" w:footer="992" w:gutter="0"/>
